--- a/ЛР7_Житкевич.docx
+++ b/ЛР7_Житкевич.docx
@@ -227,7 +227,7 @@
         <w:jc w:val="center"/>
         <w:rPr>
           <w:rFonts w:ascii="Times New Roman" w:eastAsia="Times New Roman" w:hAnsi="Times New Roman" w:cs="Times New Roman"/>
-          <w:b/>
+          <w:color w:val="202124"/>
           <w:sz w:val="28"/>
           <w:szCs w:val="28"/>
         </w:rPr>
@@ -248,16 +248,27 @@
           <w:sz w:val="28"/>
           <w:szCs w:val="28"/>
         </w:rPr>
-        <w:t>Разработка и отладка алгоритмов работы с списками, кортежами, множествами</w:t>
-      </w:r>
-      <w:r>
-        <w:rPr>
-          <w:rFonts w:ascii="Times New Roman" w:eastAsia="Times New Roman" w:hAnsi="Times New Roman" w:cs="Times New Roman"/>
-          <w:b/>
+        <w:t xml:space="preserve">Разработка и отладка алгоритмов работы со словарями. Модуль </w:t>
+      </w:r>
+      <w:proofErr w:type="spellStart"/>
+      <w:r>
+        <w:rPr>
+          <w:rFonts w:ascii="Times New Roman" w:eastAsia="Times New Roman" w:hAnsi="Times New Roman" w:cs="Times New Roman"/>
           <w:color w:val="202124"/>
           <w:sz w:val="28"/>
           <w:szCs w:val="28"/>
         </w:rPr>
+        <w:t>Json</w:t>
+      </w:r>
+      <w:proofErr w:type="spellEnd"/>
+      <w:r>
+        <w:rPr>
+          <w:rFonts w:ascii="Times New Roman" w:eastAsia="Times New Roman" w:hAnsi="Times New Roman" w:cs="Times New Roman"/>
+          <w:b/>
+          <w:color w:val="202124"/>
+          <w:sz w:val="28"/>
+          <w:szCs w:val="28"/>
+        </w:rPr>
         <w:t>”</w:t>
       </w:r>
     </w:p>
@@ -443,6 +454,18 @@
           <w:b/>
           <w:sz w:val="28"/>
           <w:szCs w:val="28"/>
+          <w:lang w:val="en-US"/>
+        </w:rPr>
+      </w:pPr>
+    </w:p>
+    <w:p>
+      <w:pPr>
+        <w:rPr>
+          <w:rFonts w:ascii="Times New Roman" w:eastAsia="Times New Roman" w:hAnsi="Times New Roman" w:cs="Times New Roman"/>
+          <w:b/>
+          <w:sz w:val="28"/>
+          <w:szCs w:val="28"/>
+          <w:lang w:val="en-US"/>
         </w:rPr>
       </w:pPr>
     </w:p>
@@ -453,6 +476,7 @@
           <w:rFonts w:ascii="Times New Roman" w:eastAsia="Times New Roman" w:hAnsi="Times New Roman" w:cs="Times New Roman"/>
           <w:sz w:val="28"/>
           <w:szCs w:val="28"/>
+          <w:lang w:val="en-US"/>
         </w:rPr>
       </w:pPr>
       <w:r>
@@ -482,8 +506,144 @@
           <w:szCs w:val="28"/>
         </w:rPr>
         <w:lastRenderedPageBreak/>
-        <w:t>Ответы на контрольные вопросы:</w:t>
-      </w:r>
+        <w:t xml:space="preserve">Цели: </w:t>
+      </w:r>
+    </w:p>
+    <w:p>
+      <w:pPr>
+        <w:numPr>
+          <w:ilvl w:val="0"/>
+          <w:numId w:val="2"/>
+        </w:numPr>
+        <w:spacing w:after="0"/>
+        <w:jc w:val="both"/>
+        <w:rPr>
+          <w:rFonts w:ascii="Times New Roman" w:hAnsi="Times New Roman" w:cs="Times New Roman"/>
+          <w:sz w:val="28"/>
+          <w:szCs w:val="28"/>
+        </w:rPr>
+      </w:pPr>
+      <w:r>
+        <w:rPr>
+          <w:rFonts w:ascii="Times New Roman" w:hAnsi="Times New Roman" w:cs="Times New Roman"/>
+          <w:sz w:val="28"/>
+          <w:szCs w:val="28"/>
+        </w:rPr>
+        <w:t>Ознакомление с основами работы со словарями в Python.</w:t>
+      </w:r>
+    </w:p>
+    <w:p>
+      <w:pPr>
+        <w:numPr>
+          <w:ilvl w:val="0"/>
+          <w:numId w:val="2"/>
+        </w:numPr>
+        <w:spacing w:after="0"/>
+        <w:jc w:val="both"/>
+        <w:rPr>
+          <w:rFonts w:ascii="Times New Roman" w:hAnsi="Times New Roman" w:cs="Times New Roman"/>
+          <w:sz w:val="28"/>
+          <w:szCs w:val="28"/>
+        </w:rPr>
+      </w:pPr>
+      <w:r>
+        <w:rPr>
+          <w:rFonts w:ascii="Times New Roman" w:hAnsi="Times New Roman" w:cs="Times New Roman"/>
+          <w:sz w:val="28"/>
+          <w:szCs w:val="28"/>
+        </w:rPr>
+        <w:t xml:space="preserve">Изучение понятий сериализации и </w:t>
+      </w:r>
+      <w:proofErr w:type="spellStart"/>
+      <w:r>
+        <w:rPr>
+          <w:rFonts w:ascii="Times New Roman" w:hAnsi="Times New Roman" w:cs="Times New Roman"/>
+          <w:sz w:val="28"/>
+          <w:szCs w:val="28"/>
+        </w:rPr>
+        <w:t>десериализации</w:t>
+      </w:r>
+      <w:proofErr w:type="spellEnd"/>
+      <w:r>
+        <w:rPr>
+          <w:rFonts w:ascii="Times New Roman" w:hAnsi="Times New Roman" w:cs="Times New Roman"/>
+          <w:sz w:val="28"/>
+          <w:szCs w:val="28"/>
+        </w:rPr>
+        <w:t xml:space="preserve"> данных с использованием модуля </w:t>
+      </w:r>
+      <w:proofErr w:type="spellStart"/>
+      <w:r>
+        <w:rPr>
+          <w:rFonts w:ascii="Times New Roman" w:hAnsi="Times New Roman" w:cs="Times New Roman"/>
+          <w:sz w:val="28"/>
+          <w:szCs w:val="28"/>
+        </w:rPr>
+        <w:t>json</w:t>
+      </w:r>
+      <w:proofErr w:type="spellEnd"/>
+      <w:r>
+        <w:rPr>
+          <w:rFonts w:ascii="Times New Roman" w:hAnsi="Times New Roman" w:cs="Times New Roman"/>
+          <w:sz w:val="28"/>
+          <w:szCs w:val="28"/>
+        </w:rPr>
+        <w:t>.</w:t>
+      </w:r>
+    </w:p>
+    <w:p>
+      <w:pPr>
+        <w:numPr>
+          <w:ilvl w:val="0"/>
+          <w:numId w:val="2"/>
+        </w:numPr>
+        <w:spacing w:after="0"/>
+        <w:jc w:val="both"/>
+        <w:rPr>
+          <w:rFonts w:ascii="Times New Roman" w:hAnsi="Times New Roman" w:cs="Times New Roman"/>
+          <w:sz w:val="28"/>
+          <w:szCs w:val="28"/>
+        </w:rPr>
+      </w:pPr>
+      <w:r>
+        <w:rPr>
+          <w:rFonts w:ascii="Times New Roman" w:hAnsi="Times New Roman" w:cs="Times New Roman"/>
+          <w:sz w:val="28"/>
+          <w:szCs w:val="28"/>
+        </w:rPr>
+        <w:t xml:space="preserve">Развитие практических навыков работы с методами и свойствами словарей и модуля </w:t>
+      </w:r>
+      <w:proofErr w:type="spellStart"/>
+      <w:r>
+        <w:rPr>
+          <w:rFonts w:ascii="Times New Roman" w:hAnsi="Times New Roman" w:cs="Times New Roman"/>
+          <w:sz w:val="28"/>
+          <w:szCs w:val="28"/>
+        </w:rPr>
+        <w:t>json</w:t>
+      </w:r>
+      <w:proofErr w:type="spellEnd"/>
+      <w:r>
+        <w:rPr>
+          <w:rFonts w:ascii="Times New Roman" w:hAnsi="Times New Roman" w:cs="Times New Roman"/>
+          <w:sz w:val="28"/>
+          <w:szCs w:val="28"/>
+        </w:rPr>
+        <w:t>.</w:t>
+      </w:r>
+    </w:p>
+    <w:p>
+      <w:pPr>
+        <w:spacing w:after="0"/>
+        <w:ind w:left="720"/>
+        <w:jc w:val="both"/>
+        <w:rPr>
+          <w:rFonts w:ascii="Times New Roman" w:hAnsi="Times New Roman" w:cs="Times New Roman"/>
+          <w:sz w:val="28"/>
+          <w:szCs w:val="28"/>
+          <w:lang w:val="en-US"/>
+        </w:rPr>
+      </w:pPr>
     </w:p>
     <w:p>
       <w:pPr>
@@ -502,7 +662,53 @@
           <w:sz w:val="28"/>
           <w:szCs w:val="28"/>
         </w:rPr>
-        <w:t>1. Словарь (</w:t>
+        <w:t xml:space="preserve">Задачи: </w:t>
+      </w:r>
+    </w:p>
+    <w:p>
+      <w:pPr>
+        <w:numPr>
+          <w:ilvl w:val="0"/>
+          <w:numId w:val="3"/>
+        </w:numPr>
+        <w:spacing w:after="0"/>
+        <w:jc w:val="both"/>
+        <w:rPr>
+          <w:rFonts w:ascii="Times New Roman" w:hAnsi="Times New Roman" w:cs="Times New Roman"/>
+          <w:sz w:val="28"/>
+          <w:szCs w:val="28"/>
+        </w:rPr>
+      </w:pPr>
+      <w:r>
+        <w:rPr>
+          <w:rFonts w:ascii="Times New Roman" w:hAnsi="Times New Roman" w:cs="Times New Roman"/>
+          <w:sz w:val="28"/>
+          <w:szCs w:val="28"/>
+        </w:rPr>
+        <w:t>Изучить синтаксис и основные операции со словарями, такие как добавление и удаление элементов.</w:t>
+      </w:r>
+    </w:p>
+    <w:p>
+      <w:pPr>
+        <w:numPr>
+          <w:ilvl w:val="0"/>
+          <w:numId w:val="3"/>
+        </w:numPr>
+        <w:spacing w:after="0"/>
+        <w:jc w:val="both"/>
+        <w:rPr>
+          <w:rFonts w:ascii="Times New Roman" w:hAnsi="Times New Roman" w:cs="Times New Roman"/>
+          <w:sz w:val="28"/>
+          <w:szCs w:val="28"/>
+        </w:rPr>
+      </w:pPr>
+      <w:r>
+        <w:rPr>
+          <w:rFonts w:ascii="Times New Roman" w:hAnsi="Times New Roman" w:cs="Times New Roman"/>
+          <w:sz w:val="28"/>
+          <w:szCs w:val="28"/>
+        </w:rPr>
+        <w:t xml:space="preserve">Реализовать примеры сериализации словарей в формат JSON и </w:t>
       </w:r>
       <w:proofErr w:type="spellStart"/>
       <w:r>
@@ -511,7 +717,7 @@
           <w:sz w:val="28"/>
           <w:szCs w:val="28"/>
         </w:rPr>
-        <w:t>dict</w:t>
+        <w:t>десериализации</w:t>
       </w:r>
       <w:proofErr w:type="spellEnd"/>
       <w:r>
@@ -520,7 +726,71 @@
           <w:sz w:val="28"/>
           <w:szCs w:val="28"/>
         </w:rPr>
-        <w:t>) в Python - это структура данных, которая используется для хранения пар ключей и их соответствующих значений. Основная структура словаря - это набор пар ключ-значение, где ключи являются уникальными и неизменяемыми объектами, а значения могут быть любыми объектами.</w:t>
+        <w:t xml:space="preserve"> JSON в словари.</w:t>
+      </w:r>
+    </w:p>
+    <w:p>
+      <w:pPr>
+        <w:numPr>
+          <w:ilvl w:val="0"/>
+          <w:numId w:val="3"/>
+        </w:numPr>
+        <w:spacing w:after="0"/>
+        <w:jc w:val="both"/>
+        <w:rPr>
+          <w:rFonts w:ascii="Times New Roman" w:hAnsi="Times New Roman" w:cs="Times New Roman"/>
+          <w:sz w:val="28"/>
+          <w:szCs w:val="28"/>
+        </w:rPr>
+      </w:pPr>
+      <w:r>
+        <w:rPr>
+          <w:rFonts w:ascii="Times New Roman" w:hAnsi="Times New Roman" w:cs="Times New Roman"/>
+          <w:sz w:val="28"/>
+          <w:szCs w:val="28"/>
+        </w:rPr>
+        <w:t xml:space="preserve">Научиться обрабатывать ошибки, возникающие при работе с модулем </w:t>
+      </w:r>
+      <w:proofErr w:type="spellStart"/>
+      <w:r>
+        <w:rPr>
+          <w:rFonts w:ascii="Times New Roman" w:hAnsi="Times New Roman" w:cs="Times New Roman"/>
+          <w:sz w:val="28"/>
+          <w:szCs w:val="28"/>
+        </w:rPr>
+        <w:t>json</w:t>
+      </w:r>
+      <w:proofErr w:type="spellEnd"/>
+      <w:r>
+        <w:rPr>
+          <w:rFonts w:ascii="Times New Roman" w:hAnsi="Times New Roman" w:cs="Times New Roman"/>
+          <w:sz w:val="28"/>
+          <w:szCs w:val="28"/>
+        </w:rPr>
+        <w:t>.</w:t>
+      </w:r>
+    </w:p>
+    <w:p>
+      <w:pPr>
+        <w:numPr>
+          <w:ilvl w:val="0"/>
+          <w:numId w:val="3"/>
+        </w:numPr>
+        <w:spacing w:after="0"/>
+        <w:jc w:val="both"/>
+        <w:rPr>
+          <w:rFonts w:ascii="Times New Roman" w:hAnsi="Times New Roman" w:cs="Times New Roman"/>
+          <w:sz w:val="28"/>
+          <w:szCs w:val="28"/>
+        </w:rPr>
+      </w:pPr>
+      <w:r>
+        <w:rPr>
+          <w:rFonts w:ascii="Times New Roman" w:hAnsi="Times New Roman" w:cs="Times New Roman"/>
+          <w:sz w:val="28"/>
+          <w:szCs w:val="28"/>
+        </w:rPr>
+        <w:t>Выполнить практические задачи, включая преобразование данных между словарями и JSON.</w:t>
       </w:r>
     </w:p>
     <w:p>
@@ -534,41 +804,6 @@
           <w:szCs w:val="28"/>
         </w:rPr>
       </w:pPr>
-      <w:r>
-        <w:rPr>
-          <w:rFonts w:ascii="Times New Roman" w:hAnsi="Times New Roman" w:cs="Times New Roman"/>
-          <w:sz w:val="28"/>
-          <w:szCs w:val="28"/>
-        </w:rPr>
-        <w:t>2. Для создания пустого словаря в Python можно использовать фигурные скобки `{}` или функцию `</w:t>
-      </w:r>
-      <w:proofErr w:type="spellStart"/>
-      <w:r>
-        <w:rPr>
-          <w:rFonts w:ascii="Times New Roman" w:hAnsi="Times New Roman" w:cs="Times New Roman"/>
-          <w:sz w:val="28"/>
-          <w:szCs w:val="28"/>
-        </w:rPr>
-        <w:t>dict</w:t>
-      </w:r>
-      <w:proofErr w:type="spellEnd"/>
-      <w:r>
-        <w:rPr>
-          <w:rFonts w:ascii="Times New Roman" w:hAnsi="Times New Roman" w:cs="Times New Roman"/>
-          <w:sz w:val="28"/>
-          <w:szCs w:val="28"/>
-        </w:rPr>
-        <w:t>()`. Для добавления элементов в словарь можно просто указать ключ и значение в квадратных скобках. Пример</w:t>
-      </w:r>
-      <w:r>
-        <w:rPr>
-          <w:rFonts w:ascii="Times New Roman" w:hAnsi="Times New Roman" w:cs="Times New Roman"/>
-          <w:sz w:val="28"/>
-          <w:szCs w:val="28"/>
-          <w:lang w:val="en-US"/>
-        </w:rPr>
-        <w:t>:</w:t>
-      </w:r>
     </w:p>
     <w:p>
       <w:pPr>
@@ -579,28 +814,15 @@
           <w:rFonts w:ascii="Times New Roman" w:hAnsi="Times New Roman" w:cs="Times New Roman"/>
           <w:sz w:val="28"/>
           <w:szCs w:val="28"/>
-          <w:lang w:val="en-US"/>
-        </w:rPr>
-      </w:pPr>
-      <w:proofErr w:type="spellStart"/>
-      <w:r>
-        <w:rPr>
-          <w:rFonts w:ascii="Times New Roman" w:hAnsi="Times New Roman" w:cs="Times New Roman"/>
-          <w:sz w:val="28"/>
-          <w:szCs w:val="28"/>
-          <w:lang w:val="en-US"/>
-        </w:rPr>
-        <w:t>my_dict</w:t>
-      </w:r>
-      <w:proofErr w:type="spellEnd"/>
-      <w:r>
-        <w:rPr>
-          <w:rFonts w:ascii="Times New Roman" w:hAnsi="Times New Roman" w:cs="Times New Roman"/>
-          <w:sz w:val="28"/>
-          <w:szCs w:val="28"/>
-          <w:lang w:val="en-US"/>
-        </w:rPr>
-        <w:t xml:space="preserve"> = {}</w:t>
+        </w:rPr>
+      </w:pPr>
+      <w:r>
+        <w:rPr>
+          <w:rFonts w:ascii="Times New Roman" w:hAnsi="Times New Roman" w:cs="Times New Roman"/>
+          <w:sz w:val="28"/>
+          <w:szCs w:val="28"/>
+        </w:rPr>
+        <w:t>Ответы на контрольные вопросы:</w:t>
       </w:r>
     </w:p>
     <w:p>
@@ -612,18 +834,24 @@
           <w:rFonts w:ascii="Times New Roman" w:hAnsi="Times New Roman" w:cs="Times New Roman"/>
           <w:sz w:val="28"/>
           <w:szCs w:val="28"/>
-          <w:lang w:val="en-US"/>
-        </w:rPr>
-      </w:pPr>
+        </w:rPr>
+      </w:pPr>
+      <w:r>
+        <w:rPr>
+          <w:rFonts w:ascii="Times New Roman" w:hAnsi="Times New Roman" w:cs="Times New Roman"/>
+          <w:sz w:val="28"/>
+          <w:szCs w:val="28"/>
+        </w:rPr>
+        <w:t>1. Словарь (</w:t>
+      </w:r>
       <w:proofErr w:type="spellStart"/>
       <w:r>
         <w:rPr>
           <w:rFonts w:ascii="Times New Roman" w:hAnsi="Times New Roman" w:cs="Times New Roman"/>
           <w:sz w:val="28"/>
           <w:szCs w:val="28"/>
-          <w:lang w:val="en-US"/>
-        </w:rPr>
-        <w:t>my_dict</w:t>
+        </w:rPr>
+        <w:t>dict</w:t>
       </w:r>
       <w:proofErr w:type="spellEnd"/>
       <w:r>
@@ -631,9 +859,44 @@
           <w:rFonts w:ascii="Times New Roman" w:hAnsi="Times New Roman" w:cs="Times New Roman"/>
           <w:sz w:val="28"/>
           <w:szCs w:val="28"/>
-          <w:lang w:val="en-US"/>
-        </w:rPr>
-        <w:t>['key1'] = 'value1'</w:t>
+        </w:rPr>
+        <w:t xml:space="preserve">) в Python </w:t>
+      </w:r>
+      <w:proofErr w:type="gramStart"/>
+      <w:r>
+        <w:rPr>
+          <w:rFonts w:ascii="Times New Roman" w:hAnsi="Times New Roman" w:cs="Times New Roman"/>
+          <w:sz w:val="28"/>
+          <w:szCs w:val="28"/>
+        </w:rPr>
+        <w:t>- это</w:t>
+      </w:r>
+      <w:proofErr w:type="gramEnd"/>
+      <w:r>
+        <w:rPr>
+          <w:rFonts w:ascii="Times New Roman" w:hAnsi="Times New Roman" w:cs="Times New Roman"/>
+          <w:sz w:val="28"/>
+          <w:szCs w:val="28"/>
+        </w:rPr>
+        <w:t xml:space="preserve"> структура данных, которая используется для хранения пар ключей и их соответствующих значений. Основная структура словаря </w:t>
+      </w:r>
+      <w:proofErr w:type="gramStart"/>
+      <w:r>
+        <w:rPr>
+          <w:rFonts w:ascii="Times New Roman" w:hAnsi="Times New Roman" w:cs="Times New Roman"/>
+          <w:sz w:val="28"/>
+          <w:szCs w:val="28"/>
+        </w:rPr>
+        <w:t>- это</w:t>
+      </w:r>
+      <w:proofErr w:type="gramEnd"/>
+      <w:r>
+        <w:rPr>
+          <w:rFonts w:ascii="Times New Roman" w:hAnsi="Times New Roman" w:cs="Times New Roman"/>
+          <w:sz w:val="28"/>
+          <w:szCs w:val="28"/>
+        </w:rPr>
+        <w:t xml:space="preserve"> набор пар ключ-значение, где ключи являются уникальными и неизменяемыми объектами, а значения могут быть любыми объектами.</w:t>
       </w:r>
     </w:p>
     <w:p>
@@ -645,28 +908,60 @@
           <w:rFonts w:ascii="Times New Roman" w:hAnsi="Times New Roman" w:cs="Times New Roman"/>
           <w:sz w:val="28"/>
           <w:szCs w:val="28"/>
+        </w:rPr>
+      </w:pPr>
+      <w:r>
+        <w:rPr>
+          <w:rFonts w:ascii="Times New Roman" w:hAnsi="Times New Roman" w:cs="Times New Roman"/>
+          <w:sz w:val="28"/>
+          <w:szCs w:val="28"/>
+        </w:rPr>
+        <w:t xml:space="preserve">2. Для создания пустого словаря в Python можно использовать фигурные скобки </w:t>
+      </w:r>
+      <w:proofErr w:type="gramStart"/>
+      <w:r>
+        <w:rPr>
+          <w:rFonts w:ascii="Times New Roman" w:hAnsi="Times New Roman" w:cs="Times New Roman"/>
+          <w:sz w:val="28"/>
+          <w:szCs w:val="28"/>
+        </w:rPr>
+        <w:t>`{</w:t>
+      </w:r>
+      <w:proofErr w:type="gramEnd"/>
+      <w:r>
+        <w:rPr>
+          <w:rFonts w:ascii="Times New Roman" w:hAnsi="Times New Roman" w:cs="Times New Roman"/>
+          <w:sz w:val="28"/>
+          <w:szCs w:val="28"/>
+        </w:rPr>
+        <w:t>}` или функцию `</w:t>
+      </w:r>
+      <w:proofErr w:type="spellStart"/>
+      <w:r>
+        <w:rPr>
+          <w:rFonts w:ascii="Times New Roman" w:hAnsi="Times New Roman" w:cs="Times New Roman"/>
+          <w:sz w:val="28"/>
+          <w:szCs w:val="28"/>
+        </w:rPr>
+        <w:t>dict</w:t>
+      </w:r>
+      <w:proofErr w:type="spellEnd"/>
+      <w:r>
+        <w:rPr>
+          <w:rFonts w:ascii="Times New Roman" w:hAnsi="Times New Roman" w:cs="Times New Roman"/>
+          <w:sz w:val="28"/>
+          <w:szCs w:val="28"/>
+        </w:rPr>
+        <w:t>()`. Для добавления элементов в словарь можно просто указать ключ и значение в квадратных скобках. Пример</w:t>
+      </w:r>
+      <w:r>
+        <w:rPr>
+          <w:rFonts w:ascii="Times New Roman" w:hAnsi="Times New Roman" w:cs="Times New Roman"/>
+          <w:sz w:val="28"/>
+          <w:szCs w:val="28"/>
           <w:lang w:val="en-US"/>
         </w:rPr>
-      </w:pPr>
-      <w:proofErr w:type="spellStart"/>
-      <w:r>
-        <w:rPr>
-          <w:rFonts w:ascii="Times New Roman" w:hAnsi="Times New Roman" w:cs="Times New Roman"/>
-          <w:sz w:val="28"/>
-          <w:szCs w:val="28"/>
-          <w:lang w:val="en-US"/>
-        </w:rPr>
-        <w:t>my_dict</w:t>
-      </w:r>
-      <w:proofErr w:type="spellEnd"/>
-      <w:r>
-        <w:rPr>
-          <w:rFonts w:ascii="Times New Roman" w:hAnsi="Times New Roman" w:cs="Times New Roman"/>
-          <w:sz w:val="28"/>
-          <w:szCs w:val="28"/>
-          <w:lang w:val="en-US"/>
-        </w:rPr>
-        <w:t>['key2'] = 'value2'</w:t>
+        <w:t>:</w:t>
       </w:r>
     </w:p>
     <w:p>
@@ -678,6 +973,7 @@
           <w:rFonts w:ascii="Times New Roman" w:hAnsi="Times New Roman" w:cs="Times New Roman"/>
           <w:sz w:val="28"/>
           <w:szCs w:val="28"/>
+          <w:lang w:val="en-US"/>
         </w:rPr>
       </w:pPr>
       <w:proofErr w:type="spellStart"/>
@@ -686,8 +982,9 @@
           <w:rFonts w:ascii="Times New Roman" w:hAnsi="Times New Roman" w:cs="Times New Roman"/>
           <w:sz w:val="28"/>
           <w:szCs w:val="28"/>
-        </w:rPr>
-        <w:t>print</w:t>
+          <w:lang w:val="en-US"/>
+        </w:rPr>
+        <w:t>my_dict</w:t>
       </w:r>
       <w:proofErr w:type="spellEnd"/>
       <w:r>
@@ -695,26 +992,9 @@
           <w:rFonts w:ascii="Times New Roman" w:hAnsi="Times New Roman" w:cs="Times New Roman"/>
           <w:sz w:val="28"/>
           <w:szCs w:val="28"/>
-        </w:rPr>
-        <w:t>(</w:t>
-      </w:r>
-      <w:proofErr w:type="spellStart"/>
-      <w:r>
-        <w:rPr>
-          <w:rFonts w:ascii="Times New Roman" w:hAnsi="Times New Roman" w:cs="Times New Roman"/>
-          <w:sz w:val="28"/>
-          <w:szCs w:val="28"/>
-        </w:rPr>
-        <w:t>my_dict</w:t>
-      </w:r>
-      <w:proofErr w:type="spellEnd"/>
-      <w:r>
-        <w:rPr>
-          <w:rFonts w:ascii="Times New Roman" w:hAnsi="Times New Roman" w:cs="Times New Roman"/>
-          <w:sz w:val="28"/>
-          <w:szCs w:val="28"/>
-        </w:rPr>
-        <w:t>)</w:t>
+          <w:lang w:val="en-US"/>
+        </w:rPr>
+        <w:t xml:space="preserve"> = {}</w:t>
       </w:r>
     </w:p>
     <w:p>
@@ -726,15 +1006,28 @@
           <w:rFonts w:ascii="Times New Roman" w:hAnsi="Times New Roman" w:cs="Times New Roman"/>
           <w:sz w:val="28"/>
           <w:szCs w:val="28"/>
-        </w:rPr>
-      </w:pPr>
-      <w:r>
-        <w:rPr>
-          <w:rFonts w:ascii="Times New Roman" w:hAnsi="Times New Roman" w:cs="Times New Roman"/>
-          <w:sz w:val="28"/>
-          <w:szCs w:val="28"/>
-        </w:rPr>
-        <w:t>3. Основные методы для работы со словарями в Python:</w:t>
+          <w:lang w:val="en-US"/>
+        </w:rPr>
+      </w:pPr>
+      <w:proofErr w:type="spellStart"/>
+      <w:r>
+        <w:rPr>
+          <w:rFonts w:ascii="Times New Roman" w:hAnsi="Times New Roman" w:cs="Times New Roman"/>
+          <w:sz w:val="28"/>
+          <w:szCs w:val="28"/>
+          <w:lang w:val="en-US"/>
+        </w:rPr>
+        <w:t>my_dict</w:t>
+      </w:r>
+      <w:proofErr w:type="spellEnd"/>
+      <w:r>
+        <w:rPr>
+          <w:rFonts w:ascii="Times New Roman" w:hAnsi="Times New Roman" w:cs="Times New Roman"/>
+          <w:sz w:val="28"/>
+          <w:szCs w:val="28"/>
+          <w:lang w:val="en-US"/>
+        </w:rPr>
+        <w:t>['key1'] = 'value1'</w:t>
       </w:r>
     </w:p>
     <w:p>
@@ -746,24 +1039,18 @@
           <w:rFonts w:ascii="Times New Roman" w:hAnsi="Times New Roman" w:cs="Times New Roman"/>
           <w:sz w:val="28"/>
           <w:szCs w:val="28"/>
-        </w:rPr>
-      </w:pPr>
-      <w:r>
-        <w:rPr>
-          <w:rFonts w:ascii="Times New Roman" w:hAnsi="Times New Roman" w:cs="Times New Roman"/>
-          <w:sz w:val="28"/>
-          <w:szCs w:val="28"/>
-        </w:rPr>
-        <w:t>- `</w:t>
-      </w:r>
+          <w:lang w:val="en-US"/>
+        </w:rPr>
+      </w:pPr>
       <w:proofErr w:type="spellStart"/>
       <w:r>
         <w:rPr>
           <w:rFonts w:ascii="Times New Roman" w:hAnsi="Times New Roman" w:cs="Times New Roman"/>
           <w:sz w:val="28"/>
           <w:szCs w:val="28"/>
-        </w:rPr>
-        <w:t>keys</w:t>
+          <w:lang w:val="en-US"/>
+        </w:rPr>
+        <w:t>my_dict</w:t>
       </w:r>
       <w:proofErr w:type="spellEnd"/>
       <w:r>
@@ -771,8 +1058,9 @@
           <w:rFonts w:ascii="Times New Roman" w:hAnsi="Times New Roman" w:cs="Times New Roman"/>
           <w:sz w:val="28"/>
           <w:szCs w:val="28"/>
-        </w:rPr>
-        <w:t>()`: возвращает все ключи словаря</w:t>
+          <w:lang w:val="en-US"/>
+        </w:rPr>
+        <w:t>['key2'] = 'value2'</w:t>
       </w:r>
     </w:p>
     <w:p>
@@ -786,14 +1074,6 @@
           <w:szCs w:val="28"/>
         </w:rPr>
       </w:pPr>
-      <w:r>
-        <w:rPr>
-          <w:rFonts w:ascii="Times New Roman" w:hAnsi="Times New Roman" w:cs="Times New Roman"/>
-          <w:sz w:val="28"/>
-          <w:szCs w:val="28"/>
-        </w:rPr>
-        <w:t>- `</w:t>
-      </w:r>
       <w:proofErr w:type="spellStart"/>
       <w:r>
         <w:rPr>
@@ -801,7 +1081,7 @@
           <w:sz w:val="28"/>
           <w:szCs w:val="28"/>
         </w:rPr>
-        <w:t>values</w:t>
+        <w:t>print</w:t>
       </w:r>
       <w:proofErr w:type="spellEnd"/>
       <w:r>
@@ -810,7 +1090,25 @@
           <w:sz w:val="28"/>
           <w:szCs w:val="28"/>
         </w:rPr>
-        <w:t>()`: возвращает все значения словаря</w:t>
+        <w:t>(</w:t>
+      </w:r>
+      <w:proofErr w:type="spellStart"/>
+      <w:r>
+        <w:rPr>
+          <w:rFonts w:ascii="Times New Roman" w:hAnsi="Times New Roman" w:cs="Times New Roman"/>
+          <w:sz w:val="28"/>
+          <w:szCs w:val="28"/>
+        </w:rPr>
+        <w:t>my_dict</w:t>
+      </w:r>
+      <w:proofErr w:type="spellEnd"/>
+      <w:r>
+        <w:rPr>
+          <w:rFonts w:ascii="Times New Roman" w:hAnsi="Times New Roman" w:cs="Times New Roman"/>
+          <w:sz w:val="28"/>
+          <w:szCs w:val="28"/>
+        </w:rPr>
+        <w:t>)</w:t>
       </w:r>
     </w:p>
     <w:p>
@@ -830,25 +1128,7 @@
           <w:sz w:val="28"/>
           <w:szCs w:val="28"/>
         </w:rPr>
-        <w:t>- `</w:t>
-      </w:r>
-      <w:proofErr w:type="spellStart"/>
-      <w:r>
-        <w:rPr>
-          <w:rFonts w:ascii="Times New Roman" w:hAnsi="Times New Roman" w:cs="Times New Roman"/>
-          <w:sz w:val="28"/>
-          <w:szCs w:val="28"/>
-        </w:rPr>
-        <w:t>items</w:t>
-      </w:r>
-      <w:proofErr w:type="spellEnd"/>
-      <w:r>
-        <w:rPr>
-          <w:rFonts w:ascii="Times New Roman" w:hAnsi="Times New Roman" w:cs="Times New Roman"/>
-          <w:sz w:val="28"/>
-          <w:szCs w:val="28"/>
-        </w:rPr>
-        <w:t xml:space="preserve">()`: возвращает все пары ключ-значение </w:t>
+        <w:t>3. Основные методы для работы со словарями в Python:</w:t>
       </w:r>
     </w:p>
     <w:p>
@@ -868,16 +1148,17 @@
           <w:sz w:val="28"/>
           <w:szCs w:val="28"/>
         </w:rPr>
-        <w:t>4. Для получения значения по ключу в словаре можно использовать прямое обращение через квадратные скобки: `</w:t>
+        <w:t>- `</w:t>
       </w:r>
       <w:proofErr w:type="spellStart"/>
-      <w:r>
-        <w:rPr>
-          <w:rFonts w:ascii="Times New Roman" w:hAnsi="Times New Roman" w:cs="Times New Roman"/>
-          <w:sz w:val="28"/>
-          <w:szCs w:val="28"/>
-        </w:rPr>
-        <w:t>my_dict</w:t>
+      <w:proofErr w:type="gramStart"/>
+      <w:r>
+        <w:rPr>
+          <w:rFonts w:ascii="Times New Roman" w:hAnsi="Times New Roman" w:cs="Times New Roman"/>
+          <w:sz w:val="28"/>
+          <w:szCs w:val="28"/>
+        </w:rPr>
+        <w:t>keys</w:t>
       </w:r>
       <w:proofErr w:type="spellEnd"/>
       <w:r>
@@ -886,61 +1167,16 @@
           <w:sz w:val="28"/>
           <w:szCs w:val="28"/>
         </w:rPr>
-        <w:t>['</w:t>
-      </w:r>
-      <w:proofErr w:type="spellStart"/>
-      <w:r>
-        <w:rPr>
-          <w:rFonts w:ascii="Times New Roman" w:hAnsi="Times New Roman" w:cs="Times New Roman"/>
-          <w:sz w:val="28"/>
-          <w:szCs w:val="28"/>
-        </w:rPr>
-        <w:t>key</w:t>
-      </w:r>
-      <w:proofErr w:type="spellEnd"/>
-      <w:r>
-        <w:rPr>
-          <w:rFonts w:ascii="Times New Roman" w:hAnsi="Times New Roman" w:cs="Times New Roman"/>
-          <w:sz w:val="28"/>
-          <w:szCs w:val="28"/>
-        </w:rPr>
-        <w:t xml:space="preserve">']`. Если ключа нет в словаре, то будет возбуждено исключение </w:t>
-      </w:r>
-      <w:proofErr w:type="spellStart"/>
-      <w:r>
-        <w:rPr>
-          <w:rFonts w:ascii="Times New Roman" w:hAnsi="Times New Roman" w:cs="Times New Roman"/>
-          <w:sz w:val="28"/>
-          <w:szCs w:val="28"/>
-        </w:rPr>
-        <w:t>KeyError</w:t>
-      </w:r>
-      <w:proofErr w:type="spellEnd"/>
-      <w:r>
-        <w:rPr>
-          <w:rFonts w:ascii="Times New Roman" w:hAnsi="Times New Roman" w:cs="Times New Roman"/>
-          <w:sz w:val="28"/>
-          <w:szCs w:val="28"/>
-        </w:rPr>
-        <w:t>. Для избежания ошибки можно использовать метод `</w:t>
-      </w:r>
-      <w:proofErr w:type="spellStart"/>
-      <w:r>
-        <w:rPr>
-          <w:rFonts w:ascii="Times New Roman" w:hAnsi="Times New Roman" w:cs="Times New Roman"/>
-          <w:sz w:val="28"/>
-          <w:szCs w:val="28"/>
-        </w:rPr>
-        <w:t>get</w:t>
-      </w:r>
-      <w:proofErr w:type="spellEnd"/>
-      <w:r>
-        <w:rPr>
-          <w:rFonts w:ascii="Times New Roman" w:hAnsi="Times New Roman" w:cs="Times New Roman"/>
-          <w:sz w:val="28"/>
-          <w:szCs w:val="28"/>
-        </w:rPr>
-        <w:t>()`, который возвращает значение по ключу, или указанный по умолчанию, если ключ отсутствует.</w:t>
+        <w:t>(</w:t>
+      </w:r>
+      <w:proofErr w:type="gramEnd"/>
+      <w:r>
+        <w:rPr>
+          <w:rFonts w:ascii="Times New Roman" w:hAnsi="Times New Roman" w:cs="Times New Roman"/>
+          <w:sz w:val="28"/>
+          <w:szCs w:val="28"/>
+        </w:rPr>
+        <w:t>)`: возвращает все ключи словаря</w:t>
       </w:r>
     </w:p>
     <w:p>
@@ -954,6 +1190,42 @@
           <w:szCs w:val="28"/>
         </w:rPr>
       </w:pPr>
+      <w:r>
+        <w:rPr>
+          <w:rFonts w:ascii="Times New Roman" w:hAnsi="Times New Roman" w:cs="Times New Roman"/>
+          <w:sz w:val="28"/>
+          <w:szCs w:val="28"/>
+        </w:rPr>
+        <w:t>- `</w:t>
+      </w:r>
+      <w:proofErr w:type="spellStart"/>
+      <w:proofErr w:type="gramStart"/>
+      <w:r>
+        <w:rPr>
+          <w:rFonts w:ascii="Times New Roman" w:hAnsi="Times New Roman" w:cs="Times New Roman"/>
+          <w:sz w:val="28"/>
+          <w:szCs w:val="28"/>
+        </w:rPr>
+        <w:t>values</w:t>
+      </w:r>
+      <w:proofErr w:type="spellEnd"/>
+      <w:r>
+        <w:rPr>
+          <w:rFonts w:ascii="Times New Roman" w:hAnsi="Times New Roman" w:cs="Times New Roman"/>
+          <w:sz w:val="28"/>
+          <w:szCs w:val="28"/>
+        </w:rPr>
+        <w:t>(</w:t>
+      </w:r>
+      <w:proofErr w:type="gramEnd"/>
+      <w:r>
+        <w:rPr>
+          <w:rFonts w:ascii="Times New Roman" w:hAnsi="Times New Roman" w:cs="Times New Roman"/>
+          <w:sz w:val="28"/>
+          <w:szCs w:val="28"/>
+        </w:rPr>
+        <w:t>)`: возвращает все значения словаря</w:t>
+      </w:r>
     </w:p>
     <w:p>
       <w:pPr>
@@ -972,16 +1244,17 @@
           <w:sz w:val="28"/>
           <w:szCs w:val="28"/>
         </w:rPr>
-        <w:t>5. Для перебора всех ключей и значений словаря можно использовать цикл `</w:t>
+        <w:t>- `</w:t>
       </w:r>
       <w:proofErr w:type="spellStart"/>
-      <w:r>
-        <w:rPr>
-          <w:rFonts w:ascii="Times New Roman" w:hAnsi="Times New Roman" w:cs="Times New Roman"/>
-          <w:sz w:val="28"/>
-          <w:szCs w:val="28"/>
-        </w:rPr>
-        <w:t>for</w:t>
+      <w:proofErr w:type="gramStart"/>
+      <w:r>
+        <w:rPr>
+          <w:rFonts w:ascii="Times New Roman" w:hAnsi="Times New Roman" w:cs="Times New Roman"/>
+          <w:sz w:val="28"/>
+          <w:szCs w:val="28"/>
+        </w:rPr>
+        <w:t>items</w:t>
       </w:r>
       <w:proofErr w:type="spellEnd"/>
       <w:r>
@@ -990,34 +1263,16 @@
           <w:sz w:val="28"/>
           <w:szCs w:val="28"/>
         </w:rPr>
-        <w:t>` вместе с методом `</w:t>
-      </w:r>
-      <w:proofErr w:type="spellStart"/>
-      <w:r>
-        <w:rPr>
-          <w:rFonts w:ascii="Times New Roman" w:hAnsi="Times New Roman" w:cs="Times New Roman"/>
-          <w:sz w:val="28"/>
-          <w:szCs w:val="28"/>
-        </w:rPr>
-        <w:t>items</w:t>
-      </w:r>
-      <w:proofErr w:type="spellEnd"/>
-      <w:r>
-        <w:rPr>
-          <w:rFonts w:ascii="Times New Roman" w:hAnsi="Times New Roman" w:cs="Times New Roman"/>
-          <w:sz w:val="28"/>
-          <w:szCs w:val="28"/>
-        </w:rPr>
-        <w:t>()`. Пример</w:t>
-      </w:r>
-      <w:r>
-        <w:rPr>
-          <w:rFonts w:ascii="Times New Roman" w:hAnsi="Times New Roman" w:cs="Times New Roman"/>
-          <w:sz w:val="28"/>
-          <w:szCs w:val="28"/>
-          <w:lang w:val="en-US"/>
-        </w:rPr>
-        <w:t>:</w:t>
+        <w:t>(</w:t>
+      </w:r>
+      <w:proofErr w:type="gramEnd"/>
+      <w:r>
+        <w:rPr>
+          <w:rFonts w:ascii="Times New Roman" w:hAnsi="Times New Roman" w:cs="Times New Roman"/>
+          <w:sz w:val="28"/>
+          <w:szCs w:val="28"/>
+        </w:rPr>
+        <w:t xml:space="preserve">)`: возвращает все пары ключ-значение </w:t>
       </w:r>
     </w:p>
     <w:p>
@@ -1029,17 +1284,15 @@
           <w:rFonts w:ascii="Times New Roman" w:hAnsi="Times New Roman" w:cs="Times New Roman"/>
           <w:sz w:val="28"/>
           <w:szCs w:val="28"/>
-          <w:lang w:val="en-US"/>
-        </w:rPr>
-      </w:pPr>
-      <w:r>
-        <w:rPr>
-          <w:rFonts w:ascii="Times New Roman" w:hAnsi="Times New Roman" w:cs="Times New Roman"/>
-          <w:sz w:val="28"/>
-          <w:szCs w:val="28"/>
-          <w:lang w:val="en-US"/>
-        </w:rPr>
-        <w:t xml:space="preserve">for key, value in </w:t>
+        </w:rPr>
+      </w:pPr>
+      <w:r>
+        <w:rPr>
+          <w:rFonts w:ascii="Times New Roman" w:hAnsi="Times New Roman" w:cs="Times New Roman"/>
+          <w:sz w:val="28"/>
+          <w:szCs w:val="28"/>
+        </w:rPr>
+        <w:t>4. Для получения значения по ключу в словаре можно использовать прямое обращение через квадратные скобки: `</w:t>
       </w:r>
       <w:proofErr w:type="spellStart"/>
       <w:r>
@@ -1047,9 +1300,8 @@
           <w:rFonts w:ascii="Times New Roman" w:hAnsi="Times New Roman" w:cs="Times New Roman"/>
           <w:sz w:val="28"/>
           <w:szCs w:val="28"/>
-          <w:lang w:val="en-US"/>
-        </w:rPr>
-        <w:t>my_dict.items</w:t>
+        </w:rPr>
+        <w:t>my_dict</w:t>
       </w:r>
       <w:proofErr w:type="spellEnd"/>
       <w:r>
@@ -1057,9 +1309,82 @@
           <w:rFonts w:ascii="Times New Roman" w:hAnsi="Times New Roman" w:cs="Times New Roman"/>
           <w:sz w:val="28"/>
           <w:szCs w:val="28"/>
-          <w:lang w:val="en-US"/>
-        </w:rPr>
-        <w:t>():</w:t>
+        </w:rPr>
+        <w:t>['</w:t>
+      </w:r>
+      <w:proofErr w:type="spellStart"/>
+      <w:r>
+        <w:rPr>
+          <w:rFonts w:ascii="Times New Roman" w:hAnsi="Times New Roman" w:cs="Times New Roman"/>
+          <w:sz w:val="28"/>
+          <w:szCs w:val="28"/>
+        </w:rPr>
+        <w:t>key</w:t>
+      </w:r>
+      <w:proofErr w:type="spellEnd"/>
+      <w:proofErr w:type="gramStart"/>
+      <w:r>
+        <w:rPr>
+          <w:rFonts w:ascii="Times New Roman" w:hAnsi="Times New Roman" w:cs="Times New Roman"/>
+          <w:sz w:val="28"/>
+          <w:szCs w:val="28"/>
+        </w:rPr>
+        <w:t>']`</w:t>
+      </w:r>
+      <w:proofErr w:type="gramEnd"/>
+      <w:r>
+        <w:rPr>
+          <w:rFonts w:ascii="Times New Roman" w:hAnsi="Times New Roman" w:cs="Times New Roman"/>
+          <w:sz w:val="28"/>
+          <w:szCs w:val="28"/>
+        </w:rPr>
+        <w:t xml:space="preserve">. Если ключа нет в словаре, то будет возбуждено исключение </w:t>
+      </w:r>
+      <w:proofErr w:type="spellStart"/>
+      <w:r>
+        <w:rPr>
+          <w:rFonts w:ascii="Times New Roman" w:hAnsi="Times New Roman" w:cs="Times New Roman"/>
+          <w:sz w:val="28"/>
+          <w:szCs w:val="28"/>
+        </w:rPr>
+        <w:t>KeyError</w:t>
+      </w:r>
+      <w:proofErr w:type="spellEnd"/>
+      <w:r>
+        <w:rPr>
+          <w:rFonts w:ascii="Times New Roman" w:hAnsi="Times New Roman" w:cs="Times New Roman"/>
+          <w:sz w:val="28"/>
+          <w:szCs w:val="28"/>
+        </w:rPr>
+        <w:t>. Для избежания ошибки можно использовать метод `</w:t>
+      </w:r>
+      <w:proofErr w:type="spellStart"/>
+      <w:proofErr w:type="gramStart"/>
+      <w:r>
+        <w:rPr>
+          <w:rFonts w:ascii="Times New Roman" w:hAnsi="Times New Roman" w:cs="Times New Roman"/>
+          <w:sz w:val="28"/>
+          <w:szCs w:val="28"/>
+        </w:rPr>
+        <w:t>get</w:t>
+      </w:r>
+      <w:proofErr w:type="spellEnd"/>
+      <w:r>
+        <w:rPr>
+          <w:rFonts w:ascii="Times New Roman" w:hAnsi="Times New Roman" w:cs="Times New Roman"/>
+          <w:sz w:val="28"/>
+          <w:szCs w:val="28"/>
+        </w:rPr>
+        <w:t>(</w:t>
+      </w:r>
+      <w:proofErr w:type="gramEnd"/>
+      <w:r>
+        <w:rPr>
+          <w:rFonts w:ascii="Times New Roman" w:hAnsi="Times New Roman" w:cs="Times New Roman"/>
+          <w:sz w:val="28"/>
+          <w:szCs w:val="28"/>
+        </w:rPr>
+        <w:t>)`, который возвращает значение по ключу, или указанный по умолчанию, если ключ отсутствует.</w:t>
       </w:r>
     </w:p>
     <w:p>
@@ -1073,15 +1398,6 @@
           <w:szCs w:val="28"/>
         </w:rPr>
       </w:pPr>
-      <w:r>
-        <w:rPr>
-          <w:rFonts w:ascii="Times New Roman" w:hAnsi="Times New Roman" w:cs="Times New Roman"/>
-          <w:sz w:val="28"/>
-          <w:szCs w:val="28"/>
-          <w:lang w:val="en-US"/>
-        </w:rPr>
-        <w:t xml:space="preserve">    print(key, value)</w:t>
-      </w:r>
     </w:p>
     <w:p>
       <w:pPr>
@@ -1100,9 +1416,181 @@
           <w:sz w:val="28"/>
           <w:szCs w:val="28"/>
         </w:rPr>
+        <w:t>5. Для перебора всех ключей и значений словаря можно использовать цикл `</w:t>
+      </w:r>
+      <w:proofErr w:type="spellStart"/>
+      <w:r>
+        <w:rPr>
+          <w:rFonts w:ascii="Times New Roman" w:hAnsi="Times New Roman" w:cs="Times New Roman"/>
+          <w:sz w:val="28"/>
+          <w:szCs w:val="28"/>
+        </w:rPr>
+        <w:t>for</w:t>
+      </w:r>
+      <w:proofErr w:type="spellEnd"/>
+      <w:r>
+        <w:rPr>
+          <w:rFonts w:ascii="Times New Roman" w:hAnsi="Times New Roman" w:cs="Times New Roman"/>
+          <w:sz w:val="28"/>
+          <w:szCs w:val="28"/>
+        </w:rPr>
+        <w:t>` вместе с методом `</w:t>
+      </w:r>
+      <w:proofErr w:type="spellStart"/>
+      <w:proofErr w:type="gramStart"/>
+      <w:r>
+        <w:rPr>
+          <w:rFonts w:ascii="Times New Roman" w:hAnsi="Times New Roman" w:cs="Times New Roman"/>
+          <w:sz w:val="28"/>
+          <w:szCs w:val="28"/>
+        </w:rPr>
+        <w:t>items</w:t>
+      </w:r>
+      <w:proofErr w:type="spellEnd"/>
+      <w:r>
+        <w:rPr>
+          <w:rFonts w:ascii="Times New Roman" w:hAnsi="Times New Roman" w:cs="Times New Roman"/>
+          <w:sz w:val="28"/>
+          <w:szCs w:val="28"/>
+        </w:rPr>
+        <w:t>(</w:t>
+      </w:r>
+      <w:proofErr w:type="gramEnd"/>
+      <w:r>
+        <w:rPr>
+          <w:rFonts w:ascii="Times New Roman" w:hAnsi="Times New Roman" w:cs="Times New Roman"/>
+          <w:sz w:val="28"/>
+          <w:szCs w:val="28"/>
+        </w:rPr>
+        <w:t>)`. Пример</w:t>
+      </w:r>
+      <w:r>
+        <w:rPr>
+          <w:rFonts w:ascii="Times New Roman" w:hAnsi="Times New Roman" w:cs="Times New Roman"/>
+          <w:sz w:val="28"/>
+          <w:szCs w:val="28"/>
+          <w:lang w:val="en-US"/>
+        </w:rPr>
+        <w:t>:</w:t>
+      </w:r>
+    </w:p>
+    <w:p>
+      <w:pPr>
+        <w:spacing w:after="0"/>
+        <w:ind w:firstLine="709"/>
+        <w:jc w:val="both"/>
+        <w:rPr>
+          <w:rFonts w:ascii="Times New Roman" w:hAnsi="Times New Roman" w:cs="Times New Roman"/>
+          <w:sz w:val="28"/>
+          <w:szCs w:val="28"/>
+          <w:lang w:val="en-US"/>
+        </w:rPr>
+      </w:pPr>
+      <w:r>
+        <w:rPr>
+          <w:rFonts w:ascii="Times New Roman" w:hAnsi="Times New Roman" w:cs="Times New Roman"/>
+          <w:sz w:val="28"/>
+          <w:szCs w:val="28"/>
+          <w:lang w:val="en-US"/>
+        </w:rPr>
+        <w:t xml:space="preserve">for key, value in </w:t>
+      </w:r>
+      <w:proofErr w:type="spellStart"/>
+      <w:r>
+        <w:rPr>
+          <w:rFonts w:ascii="Times New Roman" w:hAnsi="Times New Roman" w:cs="Times New Roman"/>
+          <w:sz w:val="28"/>
+          <w:szCs w:val="28"/>
+          <w:lang w:val="en-US"/>
+        </w:rPr>
+        <w:t>my_</w:t>
+      </w:r>
+      <w:proofErr w:type="gramStart"/>
+      <w:r>
+        <w:rPr>
+          <w:rFonts w:ascii="Times New Roman" w:hAnsi="Times New Roman" w:cs="Times New Roman"/>
+          <w:sz w:val="28"/>
+          <w:szCs w:val="28"/>
+          <w:lang w:val="en-US"/>
+        </w:rPr>
+        <w:t>dict.items</w:t>
+      </w:r>
+      <w:proofErr w:type="spellEnd"/>
+      <w:proofErr w:type="gramEnd"/>
+      <w:r>
+        <w:rPr>
+          <w:rFonts w:ascii="Times New Roman" w:hAnsi="Times New Roman" w:cs="Times New Roman"/>
+          <w:sz w:val="28"/>
+          <w:szCs w:val="28"/>
+          <w:lang w:val="en-US"/>
+        </w:rPr>
+        <w:t>():</w:t>
+      </w:r>
+    </w:p>
+    <w:p>
+      <w:pPr>
+        <w:spacing w:after="0"/>
+        <w:ind w:firstLine="709"/>
+        <w:jc w:val="both"/>
+        <w:rPr>
+          <w:rFonts w:ascii="Times New Roman" w:hAnsi="Times New Roman" w:cs="Times New Roman"/>
+          <w:sz w:val="28"/>
+          <w:szCs w:val="28"/>
+          <w:lang w:val="en-US"/>
+        </w:rPr>
+      </w:pPr>
+      <w:r>
+        <w:rPr>
+          <w:rFonts w:ascii="Times New Roman" w:hAnsi="Times New Roman" w:cs="Times New Roman"/>
+          <w:sz w:val="28"/>
+          <w:szCs w:val="28"/>
+          <w:lang w:val="en-US"/>
+        </w:rPr>
+        <w:lastRenderedPageBreak/>
+        <w:t xml:space="preserve">    </w:t>
+      </w:r>
+      <w:proofErr w:type="gramStart"/>
+      <w:r>
+        <w:rPr>
+          <w:rFonts w:ascii="Times New Roman" w:hAnsi="Times New Roman" w:cs="Times New Roman"/>
+          <w:sz w:val="28"/>
+          <w:szCs w:val="28"/>
+          <w:lang w:val="en-US"/>
+        </w:rPr>
+        <w:t>print(</w:t>
+      </w:r>
+      <w:proofErr w:type="gramEnd"/>
+      <w:r>
+        <w:rPr>
+          <w:rFonts w:ascii="Times New Roman" w:hAnsi="Times New Roman" w:cs="Times New Roman"/>
+          <w:sz w:val="28"/>
+          <w:szCs w:val="28"/>
+          <w:lang w:val="en-US"/>
+        </w:rPr>
+        <w:t>key, value)</w:t>
+      </w:r>
+    </w:p>
+    <w:p>
+      <w:pPr>
+        <w:spacing w:after="0"/>
+        <w:ind w:firstLine="709"/>
+        <w:jc w:val="both"/>
+        <w:rPr>
+          <w:rFonts w:ascii="Times New Roman" w:hAnsi="Times New Roman" w:cs="Times New Roman"/>
+          <w:sz w:val="28"/>
+          <w:szCs w:val="28"/>
+        </w:rPr>
+      </w:pPr>
+      <w:r>
+        <w:rPr>
+          <w:rFonts w:ascii="Times New Roman" w:hAnsi="Times New Roman" w:cs="Times New Roman"/>
+          <w:sz w:val="28"/>
+          <w:szCs w:val="28"/>
+        </w:rPr>
         <w:t>6. Разница между методом `</w:t>
       </w:r>
       <w:proofErr w:type="spellStart"/>
+      <w:proofErr w:type="gramStart"/>
       <w:r>
         <w:rPr>
           <w:rFonts w:ascii="Times New Roman" w:hAnsi="Times New Roman" w:cs="Times New Roman"/>
@@ -1118,7 +1606,16 @@
           <w:sz w:val="28"/>
           <w:szCs w:val="28"/>
         </w:rPr>
-        <w:t>()` и прямым обращением по ключу заключается в том, что `</w:t>
+        <w:t>(</w:t>
+      </w:r>
+      <w:proofErr w:type="gramEnd"/>
+      <w:r>
+        <w:rPr>
+          <w:rFonts w:ascii="Times New Roman" w:hAnsi="Times New Roman" w:cs="Times New Roman"/>
+          <w:sz w:val="28"/>
+          <w:szCs w:val="28"/>
+        </w:rPr>
+        <w:t>)` и прямым обращением по ключу заключается в том, что `</w:t>
       </w:r>
       <w:proofErr w:type="spellStart"/>
       <w:r>
@@ -1183,6 +1680,359 @@
     </w:sectPr>
   </w:body>
 </w:document>
+</file>
+
+<file path=word/numbering.xml><?xml version="1.0" encoding="utf-8"?>
+<w:numbering xmlns:wpc="http://schemas.microsoft.com/office/word/2010/wordprocessingCanvas" xmlns:cx="http://schemas.microsoft.com/office/drawing/2014/chartex" xmlns:cx1="http://schemas.microsoft.com/office/drawing/2015/9/8/chartex" xmlns:cx2="http://schemas.microsoft.com/office/drawing/2015/10/21/chartex" xmlns:cx3="http://schemas.microsoft.com/office/drawing/2016/5/9/chartex" xmlns:cx4="http://schemas.microsoft.com/office/drawing/2016/5/10/chartex" xmlns:cx5="http://schemas.microsoft.com/office/drawing/2016/5/11/chartex" xmlns:cx6="http://schemas.microsoft.com/office/drawing/2016/5/12/chartex" xmlns:cx7="http://schemas.microsoft.com/office/drawing/2016/5/13/chartex" xmlns:cx8="http://schemas.microsoft.com/office/drawing/2016/5/14/chartex" xmlns:mc="http://schemas.openxmlformats.org/markup-compatibility/2006" xmlns:aink="http://schemas.microsoft.com/office/drawing/2016/ink" xmlns:am3d="http://schemas.microsoft.com/office/drawing/2017/model3d" xmlns:o="urn:schemas-microsoft-com:office:office" xmlns:oel="http://schemas.microsoft.com/office/2019/extlst" xmlns:r="http://schemas.openxmlformats.org/officeDocument/2006/relationships" xmlns:m="http://schemas.openxmlformats.org/officeDocument/2006/math" xmlns:v="urn:schemas-microsoft-com:vml" xmlns:wp14="http://schemas.microsoft.com/office/word/2010/wordprocessingDrawing" xmlns:wp="http://schemas.openxmlformats.org/drawingml/2006/wordprocessingDrawing" xmlns:w10="urn:schemas-microsoft-com:office:word" xmlns:w="http://schemas.openxmlformats.org/wordprocessingml/2006/main" xmlns:w14="http://schemas.microsoft.com/office/word/2010/wordml" xmlns:w15="http://schemas.microsoft.com/office/word/2012/wordml" xmlns:w16cex="http://schemas.microsoft.com/office/word/2018/wordml/cex" xmlns:w16cid="http://schemas.microsoft.com/office/word/2016/wordml/cid" xmlns:w16="http://schemas.microsoft.com/office/word/2018/wordml" xmlns:w16du="http://schemas.microsoft.com/office/word/2023/wordml/word16du" xmlns:w16sdtdh="http://schemas.microsoft.com/office/word/2020/wordml/sdtdatahash" xmlns:w16se="http://schemas.microsoft.com/office/word/2015/wordml/symex" xmlns:wpg="http://schemas.microsoft.com/office/word/2010/wordprocessingGroup" xmlns:wpi="http://schemas.microsoft.com/office/word/2010/wordprocessingInk" xmlns:wne="http://schemas.microsoft.com/office/word/2006/wordml" xmlns:wps="http://schemas.microsoft.com/office/word/2010/wordprocessingShape" mc:Ignorable="w14 w15 w16se w16cid w16 w16cex w16sdtdh w16du wp14">
+  <w:abstractNum w:abstractNumId="0" w15:restartNumberingAfterBreak="0">
+    <w:nsid w:val="16F15606"/>
+    <w:multiLevelType w:val="multilevel"/>
+    <w:tmpl w:val="CE1EE456"/>
+    <w:lvl w:ilvl="0">
+      <w:start w:val="1"/>
+      <w:numFmt w:val="decimal"/>
+      <w:lvlText w:val="%1."/>
+      <w:lvlJc w:val="left"/>
+      <w:pPr>
+        <w:tabs>
+          <w:tab w:val="num" w:pos="720"/>
+        </w:tabs>
+        <w:ind w:left="720" w:hanging="360"/>
+      </w:pPr>
+    </w:lvl>
+    <w:lvl w:ilvl="1" w:tentative="1">
+      <w:start w:val="1"/>
+      <w:numFmt w:val="decimal"/>
+      <w:lvlText w:val="%2."/>
+      <w:lvlJc w:val="left"/>
+      <w:pPr>
+        <w:tabs>
+          <w:tab w:val="num" w:pos="1440"/>
+        </w:tabs>
+        <w:ind w:left="1440" w:hanging="360"/>
+      </w:pPr>
+    </w:lvl>
+    <w:lvl w:ilvl="2" w:tentative="1">
+      <w:start w:val="1"/>
+      <w:numFmt w:val="decimal"/>
+      <w:lvlText w:val="%3."/>
+      <w:lvlJc w:val="left"/>
+      <w:pPr>
+        <w:tabs>
+          <w:tab w:val="num" w:pos="2160"/>
+        </w:tabs>
+        <w:ind w:left="2160" w:hanging="360"/>
+      </w:pPr>
+    </w:lvl>
+    <w:lvl w:ilvl="3" w:tentative="1">
+      <w:start w:val="1"/>
+      <w:numFmt w:val="decimal"/>
+      <w:lvlText w:val="%4."/>
+      <w:lvlJc w:val="left"/>
+      <w:pPr>
+        <w:tabs>
+          <w:tab w:val="num" w:pos="2880"/>
+        </w:tabs>
+        <w:ind w:left="2880" w:hanging="360"/>
+      </w:pPr>
+    </w:lvl>
+    <w:lvl w:ilvl="4" w:tentative="1">
+      <w:start w:val="1"/>
+      <w:numFmt w:val="decimal"/>
+      <w:lvlText w:val="%5."/>
+      <w:lvlJc w:val="left"/>
+      <w:pPr>
+        <w:tabs>
+          <w:tab w:val="num" w:pos="3600"/>
+        </w:tabs>
+        <w:ind w:left="3600" w:hanging="360"/>
+      </w:pPr>
+    </w:lvl>
+    <w:lvl w:ilvl="5" w:tentative="1">
+      <w:start w:val="1"/>
+      <w:numFmt w:val="decimal"/>
+      <w:lvlText w:val="%6."/>
+      <w:lvlJc w:val="left"/>
+      <w:pPr>
+        <w:tabs>
+          <w:tab w:val="num" w:pos="4320"/>
+        </w:tabs>
+        <w:ind w:left="4320" w:hanging="360"/>
+      </w:pPr>
+    </w:lvl>
+    <w:lvl w:ilvl="6" w:tentative="1">
+      <w:start w:val="1"/>
+      <w:numFmt w:val="decimal"/>
+      <w:lvlText w:val="%7."/>
+      <w:lvlJc w:val="left"/>
+      <w:pPr>
+        <w:tabs>
+          <w:tab w:val="num" w:pos="5040"/>
+        </w:tabs>
+        <w:ind w:left="5040" w:hanging="360"/>
+      </w:pPr>
+    </w:lvl>
+    <w:lvl w:ilvl="7" w:tentative="1">
+      <w:start w:val="1"/>
+      <w:numFmt w:val="decimal"/>
+      <w:lvlText w:val="%8."/>
+      <w:lvlJc w:val="left"/>
+      <w:pPr>
+        <w:tabs>
+          <w:tab w:val="num" w:pos="5760"/>
+        </w:tabs>
+        <w:ind w:left="5760" w:hanging="360"/>
+      </w:pPr>
+    </w:lvl>
+    <w:lvl w:ilvl="8" w:tentative="1">
+      <w:start w:val="1"/>
+      <w:numFmt w:val="decimal"/>
+      <w:lvlText w:val="%9."/>
+      <w:lvlJc w:val="left"/>
+      <w:pPr>
+        <w:tabs>
+          <w:tab w:val="num" w:pos="6480"/>
+        </w:tabs>
+        <w:ind w:left="6480" w:hanging="360"/>
+      </w:pPr>
+    </w:lvl>
+  </w:abstractNum>
+  <w:abstractNum w:abstractNumId="1" w15:restartNumberingAfterBreak="0">
+    <w:nsid w:val="324F34FB"/>
+    <w:multiLevelType w:val="multilevel"/>
+    <w:tmpl w:val="6776B7AE"/>
+    <w:lvl w:ilvl="0">
+      <w:start w:val="1"/>
+      <w:numFmt w:val="decimal"/>
+      <w:lvlText w:val="%1."/>
+      <w:lvlJc w:val="left"/>
+      <w:pPr>
+        <w:tabs>
+          <w:tab w:val="num" w:pos="720"/>
+        </w:tabs>
+        <w:ind w:left="720" w:hanging="360"/>
+      </w:pPr>
+    </w:lvl>
+    <w:lvl w:ilvl="1" w:tentative="1">
+      <w:start w:val="1"/>
+      <w:numFmt w:val="decimal"/>
+      <w:lvlText w:val="%2."/>
+      <w:lvlJc w:val="left"/>
+      <w:pPr>
+        <w:tabs>
+          <w:tab w:val="num" w:pos="1440"/>
+        </w:tabs>
+        <w:ind w:left="1440" w:hanging="360"/>
+      </w:pPr>
+    </w:lvl>
+    <w:lvl w:ilvl="2" w:tentative="1">
+      <w:start w:val="1"/>
+      <w:numFmt w:val="decimal"/>
+      <w:lvlText w:val="%3."/>
+      <w:lvlJc w:val="left"/>
+      <w:pPr>
+        <w:tabs>
+          <w:tab w:val="num" w:pos="2160"/>
+        </w:tabs>
+        <w:ind w:left="2160" w:hanging="360"/>
+      </w:pPr>
+    </w:lvl>
+    <w:lvl w:ilvl="3" w:tentative="1">
+      <w:start w:val="1"/>
+      <w:numFmt w:val="decimal"/>
+      <w:lvlText w:val="%4."/>
+      <w:lvlJc w:val="left"/>
+      <w:pPr>
+        <w:tabs>
+          <w:tab w:val="num" w:pos="2880"/>
+        </w:tabs>
+        <w:ind w:left="2880" w:hanging="360"/>
+      </w:pPr>
+    </w:lvl>
+    <w:lvl w:ilvl="4" w:tentative="1">
+      <w:start w:val="1"/>
+      <w:numFmt w:val="decimal"/>
+      <w:lvlText w:val="%5."/>
+      <w:lvlJc w:val="left"/>
+      <w:pPr>
+        <w:tabs>
+          <w:tab w:val="num" w:pos="3600"/>
+        </w:tabs>
+        <w:ind w:left="3600" w:hanging="360"/>
+      </w:pPr>
+    </w:lvl>
+    <w:lvl w:ilvl="5" w:tentative="1">
+      <w:start w:val="1"/>
+      <w:numFmt w:val="decimal"/>
+      <w:lvlText w:val="%6."/>
+      <w:lvlJc w:val="left"/>
+      <w:pPr>
+        <w:tabs>
+          <w:tab w:val="num" w:pos="4320"/>
+        </w:tabs>
+        <w:ind w:left="4320" w:hanging="360"/>
+      </w:pPr>
+    </w:lvl>
+    <w:lvl w:ilvl="6" w:tentative="1">
+      <w:start w:val="1"/>
+      <w:numFmt w:val="decimal"/>
+      <w:lvlText w:val="%7."/>
+      <w:lvlJc w:val="left"/>
+      <w:pPr>
+        <w:tabs>
+          <w:tab w:val="num" w:pos="5040"/>
+        </w:tabs>
+        <w:ind w:left="5040" w:hanging="360"/>
+      </w:pPr>
+    </w:lvl>
+    <w:lvl w:ilvl="7" w:tentative="1">
+      <w:start w:val="1"/>
+      <w:numFmt w:val="decimal"/>
+      <w:lvlText w:val="%8."/>
+      <w:lvlJc w:val="left"/>
+      <w:pPr>
+        <w:tabs>
+          <w:tab w:val="num" w:pos="5760"/>
+        </w:tabs>
+        <w:ind w:left="5760" w:hanging="360"/>
+      </w:pPr>
+    </w:lvl>
+    <w:lvl w:ilvl="8" w:tentative="1">
+      <w:start w:val="1"/>
+      <w:numFmt w:val="decimal"/>
+      <w:lvlText w:val="%9."/>
+      <w:lvlJc w:val="left"/>
+      <w:pPr>
+        <w:tabs>
+          <w:tab w:val="num" w:pos="6480"/>
+        </w:tabs>
+        <w:ind w:left="6480" w:hanging="360"/>
+      </w:pPr>
+    </w:lvl>
+  </w:abstractNum>
+  <w:abstractNum w:abstractNumId="2" w15:restartNumberingAfterBreak="0">
+    <w:nsid w:val="453C5A4F"/>
+    <w:multiLevelType w:val="multilevel"/>
+    <w:tmpl w:val="991E9CC4"/>
+    <w:lvl w:ilvl="0">
+      <w:start w:val="1"/>
+      <w:numFmt w:val="decimal"/>
+      <w:lvlText w:val="%1."/>
+      <w:lvlJc w:val="left"/>
+      <w:pPr>
+        <w:tabs>
+          <w:tab w:val="num" w:pos="720"/>
+        </w:tabs>
+        <w:ind w:left="720" w:hanging="360"/>
+      </w:pPr>
+    </w:lvl>
+    <w:lvl w:ilvl="1" w:tentative="1">
+      <w:start w:val="1"/>
+      <w:numFmt w:val="decimal"/>
+      <w:lvlText w:val="%2."/>
+      <w:lvlJc w:val="left"/>
+      <w:pPr>
+        <w:tabs>
+          <w:tab w:val="num" w:pos="1440"/>
+        </w:tabs>
+        <w:ind w:left="1440" w:hanging="360"/>
+      </w:pPr>
+    </w:lvl>
+    <w:lvl w:ilvl="2" w:tentative="1">
+      <w:start w:val="1"/>
+      <w:numFmt w:val="decimal"/>
+      <w:lvlText w:val="%3."/>
+      <w:lvlJc w:val="left"/>
+      <w:pPr>
+        <w:tabs>
+          <w:tab w:val="num" w:pos="2160"/>
+        </w:tabs>
+        <w:ind w:left="2160" w:hanging="360"/>
+      </w:pPr>
+    </w:lvl>
+    <w:lvl w:ilvl="3" w:tentative="1">
+      <w:start w:val="1"/>
+      <w:numFmt w:val="decimal"/>
+      <w:lvlText w:val="%4."/>
+      <w:lvlJc w:val="left"/>
+      <w:pPr>
+        <w:tabs>
+          <w:tab w:val="num" w:pos="2880"/>
+        </w:tabs>
+        <w:ind w:left="2880" w:hanging="360"/>
+      </w:pPr>
+    </w:lvl>
+    <w:lvl w:ilvl="4" w:tentative="1">
+      <w:start w:val="1"/>
+      <w:numFmt w:val="decimal"/>
+      <w:lvlText w:val="%5."/>
+      <w:lvlJc w:val="left"/>
+      <w:pPr>
+        <w:tabs>
+          <w:tab w:val="num" w:pos="3600"/>
+        </w:tabs>
+        <w:ind w:left="3600" w:hanging="360"/>
+      </w:pPr>
+    </w:lvl>
+    <w:lvl w:ilvl="5" w:tentative="1">
+      <w:start w:val="1"/>
+      <w:numFmt w:val="decimal"/>
+      <w:lvlText w:val="%6."/>
+      <w:lvlJc w:val="left"/>
+      <w:pPr>
+        <w:tabs>
+          <w:tab w:val="num" w:pos="4320"/>
+        </w:tabs>
+        <w:ind w:left="4320" w:hanging="360"/>
+      </w:pPr>
+    </w:lvl>
+    <w:lvl w:ilvl="6" w:tentative="1">
+      <w:start w:val="1"/>
+      <w:numFmt w:val="decimal"/>
+      <w:lvlText w:val="%7."/>
+      <w:lvlJc w:val="left"/>
+      <w:pPr>
+        <w:tabs>
+          <w:tab w:val="num" w:pos="5040"/>
+        </w:tabs>
+        <w:ind w:left="5040" w:hanging="360"/>
+      </w:pPr>
+    </w:lvl>
+    <w:lvl w:ilvl="7" w:tentative="1">
+      <w:start w:val="1"/>
+      <w:numFmt w:val="decimal"/>
+      <w:lvlText w:val="%8."/>
+      <w:lvlJc w:val="left"/>
+      <w:pPr>
+        <w:tabs>
+          <w:tab w:val="num" w:pos="5760"/>
+        </w:tabs>
+        <w:ind w:left="5760" w:hanging="360"/>
+      </w:pPr>
+    </w:lvl>
+    <w:lvl w:ilvl="8" w:tentative="1">
+      <w:start w:val="1"/>
+      <w:numFmt w:val="decimal"/>
+      <w:lvlText w:val="%9."/>
+      <w:lvlJc w:val="left"/>
+      <w:pPr>
+        <w:tabs>
+          <w:tab w:val="num" w:pos="6480"/>
+        </w:tabs>
+        <w:ind w:left="6480" w:hanging="360"/>
+      </w:pPr>
+    </w:lvl>
+  </w:abstractNum>
+  <w:num w:numId="1" w16cid:durableId="634989832">
+    <w:abstractNumId w:val="0"/>
+  </w:num>
+  <w:num w:numId="2" w16cid:durableId="1128888826">
+    <w:abstractNumId w:val="2"/>
+  </w:num>
+  <w:num w:numId="3" w16cid:durableId="170461018">
+    <w:abstractNumId w:val="1"/>
+  </w:num>
+</w:numbering>
 </file>
 
 <file path=word/styles.xml><?xml version="1.0" encoding="utf-8"?>
@@ -1596,6 +2446,27 @@
       <w14:ligatures w14:val="none"/>
     </w:rPr>
   </w:style>
+  <w:style w:type="paragraph" w:styleId="1">
+    <w:name w:val="heading 1"/>
+    <w:basedOn w:val="a"/>
+    <w:next w:val="a"/>
+    <w:link w:val="10"/>
+    <w:uiPriority w:val="9"/>
+    <w:qFormat/>
+    <w:rsid w:val="0095574C"/>
+    <w:pPr>
+      <w:keepNext/>
+      <w:keepLines/>
+      <w:spacing w:before="240" w:after="0"/>
+      <w:outlineLvl w:val="0"/>
+    </w:pPr>
+    <w:rPr>
+      <w:rFonts w:asciiTheme="majorHAnsi" w:eastAsiaTheme="majorEastAsia" w:hAnsiTheme="majorHAnsi" w:cstheme="majorBidi"/>
+      <w:color w:val="2F5496" w:themeColor="accent1" w:themeShade="BF"/>
+      <w:sz w:val="32"/>
+      <w:szCs w:val="32"/>
+    </w:rPr>
+  </w:style>
   <w:style w:type="character" w:default="1" w:styleId="a0">
     <w:name w:val="Default Paragraph Font"/>
     <w:uiPriority w:val="1"/>
@@ -1621,6 +2492,22 @@
     <w:uiPriority w:val="99"/>
     <w:semiHidden/>
     <w:unhideWhenUsed/>
+  </w:style>
+  <w:style w:type="character" w:customStyle="1" w:styleId="10">
+    <w:name w:val="Заголовок 1 Знак"/>
+    <w:basedOn w:val="a0"/>
+    <w:link w:val="1"/>
+    <w:uiPriority w:val="9"/>
+    <w:rsid w:val="0095574C"/>
+    <w:rPr>
+      <w:rFonts w:asciiTheme="majorHAnsi" w:eastAsiaTheme="majorEastAsia" w:hAnsiTheme="majorHAnsi" w:cstheme="majorBidi"/>
+      <w:color w:val="2F5496" w:themeColor="accent1" w:themeShade="BF"/>
+      <w:kern w:val="0"/>
+      <w:sz w:val="32"/>
+      <w:szCs w:val="32"/>
+      <w:lang w:eastAsia="ru-RU"/>
+      <w14:ligatures w14:val="none"/>
+    </w:rPr>
   </w:style>
 </w:styles>
 </file>
